--- a/docs/Техническое задание для плагина 'Дверь'.docx
+++ b/docs/Техническое задание для плагина 'Дверь'.docx
@@ -4512,103 +4512,93 @@
       <w:r>
         <w:t>Наименование заказчика</w:t>
       </w:r>
-      <w:bookmarkStart w:id="4" w:name="_GoBack"/>
       <w:bookmarkEnd w:id="3"/>
+    </w:p>
+    <w:p>
+      <w:r>
+        <w:t>Заказчиком работ является: кандидат технических наук, доцент кафедры компьютерных систем в управлении и проектировании (КСУП) Калентьев Алексей Анатольевич.</w:t>
+      </w:r>
+    </w:p>
+    <w:p>
+      <w:r>
+        <w:t>Адрес заказчика: 634045 Томская область Томск ул. Красноармейская 147 СБИ, офис 210.</w:t>
+      </w:r>
+    </w:p>
+    <w:p>
+      <w:pPr>
+        <w:pStyle w:val="2"/>
+      </w:pPr>
+      <w:bookmarkStart w:id="4" w:name="_Toc147236926"/>
+      <w:r>
+        <w:t>Перечень документов, на основании которых создаётся АС</w:t>
+      </w:r>
       <w:bookmarkEnd w:id="4"/>
     </w:p>
     <w:p>
       <w:r>
-        <w:t xml:space="preserve">Заказчиком работ является: кандидат технических наук, доцент кафедры компьютерных систем в управлении и проектировании (КСУП) </w:t>
-      </w:r>
-      <w:proofErr w:type="spellStart"/>
-      <w:r>
-        <w:t>Калентьев</w:t>
-      </w:r>
-      <w:proofErr w:type="spellEnd"/>
-      <w:r>
-        <w:t xml:space="preserve"> Алексей Анатольевич.</w:t>
-      </w:r>
-    </w:p>
-    <w:p>
-      <w:r>
-        <w:t>Адрес заказчика: 634045 Томская область Томск ул. Красноармейская 147 СБИ, офис 210.</w:t>
+        <w:t xml:space="preserve">Выполняемая работа и оформление её результатов должны отвечать требованиям нормативно-правовых актов, а также соответствующих государственных стандартов из числа Комплекса стандартов на автоматизированные системы: </w:t>
+      </w:r>
+    </w:p>
+    <w:p>
+      <w:r>
+        <w:t xml:space="preserve">• ГОСТ 34.602-2020 “Информационные технологии. Комплекс стандартов на автоматизированные системы. Техническое задание на создание автоматизированной системы”; </w:t>
+      </w:r>
+    </w:p>
+    <w:p>
+      <w:r>
+        <w:t xml:space="preserve">• ОС ТУСУР 01-2021 “Образовательный стандарт ВУЗа. Работы студенческие по направлениям подготовки и специальностям технического профиля. Общие требования и правила оформления”; </w:t>
+      </w:r>
+    </w:p>
+    <w:p>
+      <w:r>
+        <w:t xml:space="preserve">• ОК 012-93 “Общероссийский классификатор изделий и конструкторских документов (классификатор ЕСКД)”; </w:t>
+      </w:r>
+    </w:p>
+    <w:p>
+      <w:r>
+        <w:t>• ГОСТ 19.103-77 “Единая система конструкторской документации. Обозначения программ и программных документов”.</w:t>
       </w:r>
     </w:p>
     <w:p>
       <w:pPr>
         <w:pStyle w:val="2"/>
       </w:pPr>
-      <w:bookmarkStart w:id="5" w:name="_Toc147236926"/>
-      <w:r>
-        <w:t>Перечень документов, на основании которых создаётся АС</w:t>
-      </w:r>
-      <w:bookmarkEnd w:id="5"/>
-    </w:p>
-    <w:p>
-      <w:r>
-        <w:t xml:space="preserve">Выполняемая работа и оформление её результатов должны отвечать требованиям нормативно-правовых актов, а также соответствующих государственных стандартов из числа Комплекса стандартов на автоматизированные системы: </w:t>
-      </w:r>
-    </w:p>
-    <w:p>
-      <w:r>
-        <w:t xml:space="preserve">• ГОСТ 34.602-2020 “Информационные технологии. Комплекс стандартов на автоматизированные системы. Техническое задание на создание автоматизированной системы”; </w:t>
-      </w:r>
-    </w:p>
-    <w:p>
-      <w:r>
-        <w:t xml:space="preserve">• ОС ТУСУР 01-2021 “Образовательный стандарт ВУЗа. Работы студенческие по направлениям подготовки и специальностям технического профиля. Общие требования и правила оформления”; </w:t>
-      </w:r>
-    </w:p>
-    <w:p>
-      <w:r>
-        <w:t xml:space="preserve">• ОК 012-93 “Общероссийский классификатор изделий и конструкторских документов (классификатор ЕСКД)”; </w:t>
-      </w:r>
-    </w:p>
-    <w:p>
-      <w:r>
-        <w:t>• ГОСТ 19.103-77 “Единая система конструкторской документации. Обозначения программ и программных документов”.</w:t>
-      </w:r>
-    </w:p>
-    <w:p>
-      <w:pPr>
-        <w:pStyle w:val="2"/>
-      </w:pPr>
-      <w:bookmarkStart w:id="6" w:name="_Toc147236927"/>
+      <w:bookmarkStart w:id="5" w:name="_Toc147236927"/>
       <w:r>
         <w:lastRenderedPageBreak/>
         <w:t>Плановые сроки начала и окончания работ по созданию АС</w:t>
       </w:r>
+      <w:bookmarkEnd w:id="5"/>
+    </w:p>
+    <w:p>
+      <w:r>
+        <w:t xml:space="preserve">Плановый срок начала работ: с 23 сентября 2023 года. </w:t>
+      </w:r>
+    </w:p>
+    <w:p>
+      <w:r>
+        <w:t>Плановый срок окончания работ: не позднее 29 декабря 2023 года.</w:t>
+      </w:r>
+    </w:p>
+    <w:p>
+      <w:pPr>
+        <w:pStyle w:val="1"/>
+      </w:pPr>
+      <w:bookmarkStart w:id="6" w:name="_Toc147236928"/>
+      <w:r>
+        <w:t>Цели и назначение создания автоматизированной системы</w:t>
+      </w:r>
       <w:bookmarkEnd w:id="6"/>
     </w:p>
     <w:p>
-      <w:r>
-        <w:t xml:space="preserve">Плановый срок начала работ: с 23 сентября 2023 года. </w:t>
-      </w:r>
-    </w:p>
-    <w:p>
-      <w:r>
-        <w:t>Плановый срок окончания работ: не позднее 29 декабря 2023 года.</w:t>
-      </w:r>
-    </w:p>
-    <w:p>
-      <w:pPr>
-        <w:pStyle w:val="1"/>
-      </w:pPr>
-      <w:bookmarkStart w:id="7" w:name="_Toc147236928"/>
-      <w:r>
-        <w:t>Цели и назначение создания автоматизированной системы</w:t>
+      <w:pPr>
+        <w:pStyle w:val="2"/>
+      </w:pPr>
+      <w:bookmarkStart w:id="7" w:name="_Toc147236929"/>
+      <w:r>
+        <w:t>Цели создания АС</w:t>
       </w:r>
       <w:bookmarkEnd w:id="7"/>
-    </w:p>
-    <w:p>
-      <w:pPr>
-        <w:pStyle w:val="2"/>
-      </w:pPr>
-      <w:bookmarkStart w:id="8" w:name="_Toc147236929"/>
-      <w:r>
-        <w:t>Цели создания АС</w:t>
-      </w:r>
-      <w:bookmarkEnd w:id="8"/>
     </w:p>
     <w:p>
       <w:r>
@@ -4649,11 +4639,11 @@
       <w:pPr>
         <w:pStyle w:val="2"/>
       </w:pPr>
-      <w:bookmarkStart w:id="9" w:name="_Toc147236930"/>
+      <w:bookmarkStart w:id="8" w:name="_Toc147236930"/>
       <w:r>
         <w:t>Назначение АС</w:t>
       </w:r>
-      <w:bookmarkEnd w:id="9"/>
+      <w:bookmarkEnd w:id="8"/>
     </w:p>
     <w:p>
       <w:r>
@@ -4716,6 +4706,9 @@
         <w:ind w:firstLine="0"/>
       </w:pPr>
       <w:r>
+        <w:rPr>
+          <w:noProof/>
+        </w:rPr>
         <w:drawing>
           <wp:inline distT="0" distB="0" distL="0" distR="0" wp14:anchorId="51A0659D" wp14:editId="2DDD64CD">
             <wp:extent cx="5822830" cy="3227921"/>
@@ -4771,32 +4764,32 @@
       <w:pPr>
         <w:pStyle w:val="1"/>
       </w:pPr>
-      <w:bookmarkStart w:id="10" w:name="_Toc147236931"/>
+      <w:bookmarkStart w:id="9" w:name="_Toc147236931"/>
       <w:r>
         <w:lastRenderedPageBreak/>
         <w:t>Требования к автоматизированной системе</w:t>
       </w:r>
+      <w:bookmarkEnd w:id="9"/>
+    </w:p>
+    <w:p>
+      <w:pPr>
+        <w:pStyle w:val="2"/>
+      </w:pPr>
+      <w:bookmarkStart w:id="10" w:name="_Toc147236932"/>
+      <w:r>
+        <w:t>Требования к структуре АС в целом</w:t>
+      </w:r>
       <w:bookmarkEnd w:id="10"/>
     </w:p>
     <w:p>
       <w:pPr>
-        <w:pStyle w:val="2"/>
-      </w:pPr>
-      <w:bookmarkStart w:id="11" w:name="_Toc147236932"/>
-      <w:r>
-        <w:t>Требования к структуре АС в целом</w:t>
+        <w:pStyle w:val="3"/>
+      </w:pPr>
+      <w:bookmarkStart w:id="11" w:name="_Toc147236933"/>
+      <w:r>
+        <w:t>Требования к структуре и функционированию системы</w:t>
       </w:r>
       <w:bookmarkEnd w:id="11"/>
-    </w:p>
-    <w:p>
-      <w:pPr>
-        <w:pStyle w:val="3"/>
-      </w:pPr>
-      <w:bookmarkStart w:id="12" w:name="_Toc147236933"/>
-      <w:r>
-        <w:t>Требования к структуре и функционированию системы</w:t>
-      </w:r>
-      <w:bookmarkEnd w:id="12"/>
     </w:p>
     <w:p>
       <w:r>
@@ -4944,14 +4937,7 @@
             <w:rFonts w:ascii="Cambria Math" w:hAnsi="Cambria Math"/>
             <w:lang w:val="en-US"/>
           </w:rPr>
-          <m:t>W</m:t>
-        </m:r>
-        <m:r>
-          <w:rPr>
-            <w:rFonts w:ascii="Cambria Math" w:hAnsi="Cambria Math"/>
-            <w:lang w:val="en-US"/>
-          </w:rPr>
-          <m:t>d</m:t>
+          <m:t>Wd</m:t>
         </m:r>
         <m:r>
           <w:rPr>
@@ -5004,14 +4990,7 @@
             <w:rFonts w:ascii="Cambria Math" w:hAnsi="Cambria Math"/>
             <w:lang w:val="en-US"/>
           </w:rPr>
-          <m:t>T</m:t>
-        </m:r>
-        <m:r>
-          <w:rPr>
-            <w:rFonts w:ascii="Cambria Math" w:hAnsi="Cambria Math"/>
-            <w:lang w:val="en-US"/>
-          </w:rPr>
-          <m:t>d</m:t>
+          <m:t>Td</m:t>
         </m:r>
         <m:r>
           <w:rPr>
@@ -5073,14 +5052,7 @@
             <w:rFonts w:ascii="Cambria Math" w:hAnsi="Cambria Math"/>
             <w:lang w:val="en-US"/>
           </w:rPr>
-          <m:t>H</m:t>
-        </m:r>
-        <m:r>
-          <w:rPr>
-            <w:rFonts w:ascii="Cambria Math" w:hAnsi="Cambria Math"/>
-            <w:lang w:val="en-US"/>
-          </w:rPr>
-          <m:t>p</m:t>
+          <m:t>Hp</m:t>
         </m:r>
         <m:r>
           <w:rPr>
@@ -5091,6 +5063,39 @@
       </m:oMath>
       <w:r>
         <w:t>(</w:t>
+      </w:r>
+      <m:oMath>
+        <m:r>
+          <w:rPr>
+            <w:rFonts w:ascii="Cambria Math" w:hAnsi="Cambria Math"/>
+          </w:rPr>
+          <m:t xml:space="preserve">от </m:t>
+        </m:r>
+        <m:r>
+          <w:rPr>
+            <w:rFonts w:ascii="Cambria Math" w:hAnsi="Cambria Math"/>
+            <w:lang w:val="en-US"/>
+          </w:rPr>
+          <m:t>Hd</m:t>
+        </m:r>
+        <m:r>
+          <w:rPr>
+            <w:rFonts w:ascii="Cambria Math" w:hAnsi="Cambria Math"/>
+          </w:rPr>
+          <m:t xml:space="preserve">/2  </m:t>
+        </m:r>
+      </m:oMath>
+      <w:r>
+        <w:rPr>
+          <w:rFonts w:eastAsiaTheme="minorEastAsia"/>
+        </w:rPr>
+        <w:t>до</w:t>
+      </w:r>
+      <w:r>
+        <w:rPr>
+          <w:rFonts w:eastAsiaTheme="minorEastAsia"/>
+        </w:rPr>
+        <w:t xml:space="preserve"> </w:t>
       </w:r>
       <m:oMath>
         <m:r>
@@ -5104,9 +5109,15 @@
           <w:rPr>
             <w:rFonts w:ascii="Cambria Math" w:hAnsi="Cambria Math"/>
           </w:rPr>
-          <m:t xml:space="preserve"> * 3/4</m:t>
+          <m:t>-30</m:t>
         </m:r>
       </m:oMath>
+      <w:r>
+        <w:rPr>
+          <w:rFonts w:eastAsiaTheme="minorEastAsia"/>
+        </w:rPr>
+        <w:t xml:space="preserve"> </w:t>
+      </w:r>
       <w:r>
         <w:t>)</w:t>
       </w:r>
@@ -5237,15 +5248,9 @@
         <w:t>3</w:t>
       </w:r>
       <w:r>
-        <w:t>0</w:t>
-      </w:r>
-      <w:r>
-        <w:t xml:space="preserve"> – </w:t>
-      </w:r>
-      <w:r>
-        <w:rPr>
-          <w:lang w:val="en-US"/>
-        </w:rPr>
+        <w:t xml:space="preserve">0 – </w:t>
+      </w:r>
+      <w:r>
         <w:t>7</w:t>
       </w:r>
       <w:r>
@@ -5269,19 +5274,7 @@
         </w:rPr>
       </w:pPr>
       <w:r>
-        <w:t xml:space="preserve">• </w:t>
-      </w:r>
-      <w:r>
-        <w:t>высота</w:t>
-      </w:r>
-      <w:r>
-        <w:t xml:space="preserve"> </w:t>
-      </w:r>
-      <w:r>
-        <w:t xml:space="preserve">центра </w:t>
-      </w:r>
-      <w:r>
-        <w:t xml:space="preserve">ручки </w:t>
+        <w:t xml:space="preserve">• высота центра ручки </w:t>
       </w:r>
       <m:oMath>
         <m:r>
@@ -5299,15 +5292,7 @@
             <w:sz w:val="32"/>
             <w:szCs w:val="32"/>
           </w:rPr>
-          <m:t>h</m:t>
-        </m:r>
-        <m:r>
-          <w:rPr>
-            <w:rFonts w:ascii="Cambria Math" w:hAnsi="Cambria Math"/>
-            <w:sz w:val="32"/>
-            <w:szCs w:val="32"/>
-          </w:rPr>
-          <m:t xml:space="preserve"> (</m:t>
+          <m:t>h (</m:t>
         </m:r>
         <m:f>
           <m:fPr>
@@ -5359,13 +5344,7 @@
         </w:rPr>
       </w:pPr>
       <w:r>
-        <w:t>• расстояние от левого края двери до центра</w:t>
-      </w:r>
-      <w:r>
-        <w:t xml:space="preserve"> ручки</w:t>
-      </w:r>
-      <w:r>
-        <w:t xml:space="preserve"> </w:t>
+        <w:t xml:space="preserve">• расстояние от левого края двери до центра ручки </w:t>
       </w:r>
       <m:oMath>
         <m:r>
@@ -5491,13 +5470,7 @@
           <w:rPr>
             <w:rFonts w:ascii="Cambria Math" w:hAnsi="Cambria Math"/>
           </w:rPr>
-          <m:t>h</m:t>
-        </m:r>
-        <m:r>
-          <w:rPr>
-            <w:rFonts w:ascii="Cambria Math" w:hAnsi="Cambria Math"/>
-          </w:rPr>
-          <m:t>/2</m:t>
+          <m:t>h/2</m:t>
         </m:r>
       </m:oMath>
       <w:r>
@@ -5590,13 +5563,7 @@
           <w:rPr>
             <w:rFonts w:ascii="Cambria Math" w:hAnsi="Cambria Math"/>
           </w:rPr>
-          <m:t>L</m:t>
-        </m:r>
-        <m:r>
-          <w:rPr>
-            <w:rFonts w:ascii="Cambria Math" w:hAnsi="Cambria Math"/>
-          </w:rPr>
-          <m:t>hb</m:t>
+          <m:t>Lhb</m:t>
         </m:r>
       </m:oMath>
       <w:r>
@@ -5622,14 +5589,7 @@
                 <w:rFonts w:ascii="Cambria Math" w:hAnsi="Cambria Math"/>
                 <w:lang w:val="en-US"/>
               </w:rPr>
-              <m:t>T</m:t>
-            </m:r>
-            <m:r>
-              <w:rPr>
-                <w:rFonts w:ascii="Cambria Math" w:hAnsi="Cambria Math"/>
-                <w:lang w:val="en-US"/>
-              </w:rPr>
-              <m:t>d</m:t>
+              <m:t>Td</m:t>
             </m:r>
           </m:num>
           <m:den>
@@ -5793,26 +5753,26 @@
       <w:pPr>
         <w:pStyle w:val="3"/>
       </w:pPr>
-      <w:bookmarkStart w:id="13" w:name="_Toc147236934"/>
+      <w:bookmarkStart w:id="12" w:name="_Toc147236934"/>
       <w:r>
         <w:t>Требования к численности и квалификации персонала системы</w:t>
       </w:r>
+      <w:bookmarkEnd w:id="12"/>
+    </w:p>
+    <w:p>
+      <w:r>
+        <w:t>Дополнительные требования к численности и квалификации персонала системы не предъявляются.</w:t>
+      </w:r>
+    </w:p>
+    <w:p>
+      <w:pPr>
+        <w:pStyle w:val="3"/>
+      </w:pPr>
+      <w:bookmarkStart w:id="13" w:name="_Toc147236935"/>
+      <w:r>
+        <w:t>Показатели назначения</w:t>
+      </w:r>
       <w:bookmarkEnd w:id="13"/>
-    </w:p>
-    <w:p>
-      <w:r>
-        <w:t>Дополнительные требования к численности и квалификации персонала системы не предъявляются.</w:t>
-      </w:r>
-    </w:p>
-    <w:p>
-      <w:pPr>
-        <w:pStyle w:val="3"/>
-      </w:pPr>
-      <w:bookmarkStart w:id="14" w:name="_Toc147236935"/>
-      <w:r>
-        <w:t>Показатели назначения</w:t>
-      </w:r>
-      <w:bookmarkEnd w:id="14"/>
     </w:p>
     <w:p>
       <w:r>
@@ -5850,197 +5810,185 @@
       <w:pPr>
         <w:pStyle w:val="3"/>
       </w:pPr>
-      <w:bookmarkStart w:id="15" w:name="_Toc147236936"/>
+      <w:bookmarkStart w:id="14" w:name="_Toc147236936"/>
       <w:r>
         <w:t>Требования к надёжности</w:t>
       </w:r>
+      <w:bookmarkEnd w:id="14"/>
+    </w:p>
+    <w:p>
+      <w:r>
+        <w:t>Дополнительные требования к надёжности не предъявляются.</w:t>
+      </w:r>
+    </w:p>
+    <w:p>
+      <w:pPr>
+        <w:pStyle w:val="3"/>
+      </w:pPr>
+      <w:bookmarkStart w:id="15" w:name="_Toc147236937"/>
+      <w:r>
+        <w:t>Требования к безопасности</w:t>
+      </w:r>
       <w:bookmarkEnd w:id="15"/>
     </w:p>
     <w:p>
       <w:r>
-        <w:t>Дополнительные требования к надёжности не предъявляются.</w:t>
+        <w:t>Дополнительные требования к безопасности плагина «</w:t>
+      </w:r>
+      <w:r>
+        <w:t>Д</w:t>
+      </w:r>
+      <w:r>
+        <w:t>верь</w:t>
+      </w:r>
+      <w:r>
+        <w:t>» не предъявляются.</w:t>
       </w:r>
     </w:p>
     <w:p>
       <w:pPr>
         <w:pStyle w:val="3"/>
       </w:pPr>
-      <w:bookmarkStart w:id="16" w:name="_Toc147236937"/>
-      <w:r>
-        <w:t>Требования к безопасности</w:t>
-      </w:r>
-      <w:bookmarkEnd w:id="16"/>
-    </w:p>
-    <w:p>
-      <w:r>
-        <w:t>Дополнительные требования к безопасности плагина «</w:t>
-      </w:r>
-      <w:r>
-        <w:t>Входная дверь</w:t>
-      </w:r>
-      <w:r>
-        <w:t>» не предъявляются.</w:t>
-      </w:r>
-    </w:p>
-    <w:p>
-      <w:pPr>
-        <w:pStyle w:val="3"/>
-      </w:pPr>
-      <w:bookmarkStart w:id="17" w:name="_Toc147236938"/>
+      <w:bookmarkStart w:id="16" w:name="_Toc147236938"/>
       <w:r>
         <w:lastRenderedPageBreak/>
         <w:t>Требования к эргономике и технической эстетике</w:t>
       </w:r>
+      <w:bookmarkEnd w:id="16"/>
+    </w:p>
+    <w:p>
+      <w:r>
+        <w:t xml:space="preserve">Пользовательские интерфейсы для всех подсистем, разработанных в рамках создания </w:t>
+      </w:r>
+      <w:r>
+        <w:t>системы,</w:t>
+      </w:r>
+      <w:r>
+        <w:t xml:space="preserve"> должны быть выполнены в виде desktop</w:t>
+      </w:r>
+      <w:r>
+        <w:t xml:space="preserve"> </w:t>
+      </w:r>
+      <w:r>
+        <w:t xml:space="preserve">интерфейсов с помощью фреймворков WindowsForms, WPF или аналогичных им, позволяющих создавать пользовательские интерфейсы для ОС Windows 10 и выше. </w:t>
+      </w:r>
+    </w:p>
+    <w:p>
+      <w:r>
+        <w:t xml:space="preserve">Интерфейсы должны быть адаптированы под минимальную высоту экрана 1080 пикселя и ширину экрана 1920. </w:t>
+      </w:r>
+    </w:p>
+    <w:p>
+      <w:r>
+        <w:t>Элементы интерфейса должны отвечать рекомендациям по верстке интерфейсов desktop-приложений указанным в источнике [1].</w:t>
+      </w:r>
+    </w:p>
+    <w:p>
+      <w:pPr>
+        <w:pStyle w:val="3"/>
+      </w:pPr>
+      <w:bookmarkStart w:id="17" w:name="_Toc147236939"/>
+      <w:r>
+        <w:t>Требования к эксплуатации, техническому обслуживанию, ремонту и хранению компонентов системы</w:t>
+      </w:r>
       <w:bookmarkEnd w:id="17"/>
     </w:p>
     <w:p>
       <w:r>
-        <w:t xml:space="preserve">Пользовательские интерфейсы для всех подсистем, разработанных в рамках создания </w:t>
-      </w:r>
-      <w:r>
-        <w:t>системы,</w:t>
-      </w:r>
-      <w:r>
-        <w:t xml:space="preserve"> должны быть выполнены в виде </w:t>
-      </w:r>
-      <w:proofErr w:type="spellStart"/>
-      <w:r>
-        <w:t>desktop</w:t>
-      </w:r>
-      <w:proofErr w:type="spellEnd"/>
+        <w:t>Дополнительные требования к эксплуатации, техническому обслуживанию, ремонту и хранению компонентов системы не предъявляются.</w:t>
+      </w:r>
+    </w:p>
+    <w:p>
+      <w:pPr>
+        <w:pStyle w:val="3"/>
+      </w:pPr>
+      <w:bookmarkStart w:id="18" w:name="_Toc147236940"/>
+      <w:r>
+        <w:t>Требования к защите от несанкционированного доступа</w:t>
+      </w:r>
+      <w:bookmarkEnd w:id="18"/>
+    </w:p>
+    <w:p>
+      <w:r>
+        <w:t>Дополнительные требования к защите информации от несанкционированного доступа не предъявляются.</w:t>
+      </w:r>
+    </w:p>
+    <w:p>
+      <w:pPr>
+        <w:pStyle w:val="3"/>
+      </w:pPr>
+      <w:bookmarkStart w:id="19" w:name="_Toc147236941"/>
+      <w:r>
+        <w:t>Требования по сохранности информации при авариях</w:t>
+      </w:r>
+      <w:bookmarkEnd w:id="19"/>
+    </w:p>
+    <w:p>
+      <w:r>
+        <w:t>Дополнительные требования по сохранности информации при авариях не предъявляются.</w:t>
+      </w:r>
+    </w:p>
+    <w:p>
+      <w:pPr>
+        <w:pStyle w:val="3"/>
+      </w:pPr>
+      <w:bookmarkStart w:id="20" w:name="_Toc147236942"/>
       <w:r>
         <w:t xml:space="preserve"> </w:t>
       </w:r>
       <w:r>
-        <w:t xml:space="preserve">интерфейсов с помощью фреймворков </w:t>
-      </w:r>
-      <w:proofErr w:type="spellStart"/>
-      <w:r>
-        <w:t>WindowsForms</w:t>
-      </w:r>
-      <w:proofErr w:type="spellEnd"/>
-      <w:r>
-        <w:t xml:space="preserve">, WPF или аналогичных им, позволяющих создавать пользовательские интерфейсы для ОС Windows 10 и выше. </w:t>
-      </w:r>
-    </w:p>
-    <w:p>
-      <w:r>
-        <w:t xml:space="preserve">Интерфейсы должны быть адаптированы под минимальную высоту экрана 1080 пикселя и ширину экрана 1920. </w:t>
-      </w:r>
-    </w:p>
-    <w:p>
-      <w:r>
-        <w:t xml:space="preserve">Элементы интерфейса должны отвечать рекомендациям по верстке интерфейсов </w:t>
-      </w:r>
-      <w:proofErr w:type="spellStart"/>
-      <w:r>
-        <w:t>desktop</w:t>
-      </w:r>
-      <w:proofErr w:type="spellEnd"/>
-      <w:r>
-        <w:t>-приложений указанным в источнике [1].</w:t>
+        <w:t>Требования к защите от влияния внешних воздействий</w:t>
+      </w:r>
+      <w:bookmarkEnd w:id="20"/>
+    </w:p>
+    <w:p>
+      <w:r>
+        <w:t>Дополнительные требования к защите от влияния внешних воздействий не предъявляются.</w:t>
       </w:r>
     </w:p>
     <w:p>
       <w:pPr>
         <w:pStyle w:val="3"/>
       </w:pPr>
-      <w:bookmarkStart w:id="18" w:name="_Toc147236939"/>
-      <w:r>
-        <w:t>Требования к эксплуатации, техническому обслуживанию, ремонту и хранению компонентов системы</w:t>
-      </w:r>
-      <w:bookmarkEnd w:id="18"/>
-    </w:p>
-    <w:p>
-      <w:r>
-        <w:t>Дополнительные требования к эксплуатации, техническому обслуживанию, ремонту и хранению компонентов системы не предъявляются.</w:t>
-      </w:r>
-    </w:p>
-    <w:p>
-      <w:pPr>
-        <w:pStyle w:val="3"/>
-      </w:pPr>
-      <w:bookmarkStart w:id="19" w:name="_Toc147236940"/>
-      <w:r>
-        <w:t>Требования к защите от несанкционированного доступа</w:t>
-      </w:r>
-      <w:bookmarkEnd w:id="19"/>
-    </w:p>
-    <w:p>
-      <w:r>
-        <w:t>Дополнительные требования к защите информации от несанкционированного доступа не предъявляются.</w:t>
-      </w:r>
-    </w:p>
-    <w:p>
-      <w:pPr>
-        <w:pStyle w:val="3"/>
-      </w:pPr>
-      <w:bookmarkStart w:id="20" w:name="_Toc147236941"/>
-      <w:r>
-        <w:t>Требования по сохранности информации при авариях</w:t>
-      </w:r>
-      <w:bookmarkEnd w:id="20"/>
-    </w:p>
-    <w:p>
-      <w:r>
-        <w:t>Дополнительные требования по сохранности информации при авариях не предъявляются.</w:t>
-      </w:r>
-    </w:p>
-    <w:p>
-      <w:pPr>
-        <w:pStyle w:val="3"/>
-      </w:pPr>
-      <w:bookmarkStart w:id="21" w:name="_Toc147236942"/>
-      <w:r>
-        <w:t>Требования к защите от влияния внешних воздействий</w:t>
-      </w:r>
-      <w:bookmarkEnd w:id="21"/>
-    </w:p>
-    <w:p>
-      <w:r>
-        <w:t>Дополнительные требования к защите от влияния внешних воздействий не предъявляются.</w:t>
-      </w:r>
-    </w:p>
-    <w:p>
-      <w:pPr>
-        <w:pStyle w:val="3"/>
-      </w:pPr>
-      <w:bookmarkStart w:id="22" w:name="_Toc147236943"/>
+      <w:bookmarkStart w:id="21" w:name="_Toc147236943"/>
       <w:r>
         <w:lastRenderedPageBreak/>
         <w:t>Требования к патентной чистоте</w:t>
       </w:r>
+      <w:bookmarkEnd w:id="21"/>
+    </w:p>
+    <w:p>
+      <w:r>
+        <w:t>Дополнительные требования к патентной чистоте не предъявляются.</w:t>
+      </w:r>
+    </w:p>
+    <w:p>
+      <w:pPr>
+        <w:pStyle w:val="3"/>
+      </w:pPr>
+      <w:bookmarkStart w:id="22" w:name="_Toc147236944"/>
+      <w:r>
+        <w:t xml:space="preserve"> </w:t>
+      </w:r>
+      <w:r>
+        <w:t>Требования по стандартизации и унификации</w:t>
+      </w:r>
       <w:bookmarkEnd w:id="22"/>
     </w:p>
     <w:p>
       <w:r>
-        <w:t>Дополнительные требования к патентной чистоте не предъявляются.</w:t>
-      </w:r>
-    </w:p>
-    <w:p>
-      <w:pPr>
-        <w:pStyle w:val="3"/>
-      </w:pPr>
-      <w:bookmarkStart w:id="23" w:name="_Toc147236944"/>
-      <w:r>
-        <w:t>Требования по стандартизации и унификации</w:t>
+        <w:t>Разработка системы должна осуществляться в рамках рекомендаций по стандартизации Р 50-54-38-88 “Общесистемное ядро САПР машиностроительного применения. Общие требования”.</w:t>
+      </w:r>
+    </w:p>
+    <w:p>
+      <w:pPr>
+        <w:pStyle w:val="2"/>
+      </w:pPr>
+      <w:bookmarkStart w:id="23" w:name="_Toc147236945"/>
+      <w:r>
+        <w:t>Требования к функциям (задачам), выполняемым АС</w:t>
       </w:r>
       <w:bookmarkEnd w:id="23"/>
-    </w:p>
-    <w:p>
-      <w:r>
-        <w:t>Разработка системы должна осуществляться в рамках рекомендаций по стандартизации Р 50-54-38-88 “Общесистемное ядро САПР машиностроительного применения. Общие требования”.</w:t>
-      </w:r>
-    </w:p>
-    <w:p>
-      <w:pPr>
-        <w:pStyle w:val="2"/>
-      </w:pPr>
-      <w:bookmarkStart w:id="24" w:name="_Toc147236945"/>
-      <w:r>
-        <w:t>Требования к функциям (задачам), выполняемым АС</w:t>
-      </w:r>
-      <w:bookmarkEnd w:id="24"/>
     </w:p>
     <w:p>
       <w:r>
@@ -6075,51 +6023,51 @@
       <w:pPr>
         <w:pStyle w:val="2"/>
       </w:pPr>
-      <w:bookmarkStart w:id="25" w:name="_Toc147236946"/>
+      <w:bookmarkStart w:id="24" w:name="_Toc147236946"/>
       <w:r>
         <w:t>Требования к видам обеспечения АС</w:t>
       </w:r>
+      <w:bookmarkEnd w:id="24"/>
+    </w:p>
+    <w:p>
+      <w:pPr>
+        <w:pStyle w:val="3"/>
+      </w:pPr>
+      <w:bookmarkStart w:id="25" w:name="_Toc147236947"/>
+      <w:r>
+        <w:t>Требования к математическому обеспечению системы</w:t>
+      </w:r>
       <w:bookmarkEnd w:id="25"/>
     </w:p>
     <w:p>
+      <w:r>
+        <w:t>Дополнительные требования к математическому обеспечению системы не предъявляются.</w:t>
+      </w:r>
+    </w:p>
+    <w:p>
       <w:pPr>
         <w:pStyle w:val="3"/>
       </w:pPr>
-      <w:bookmarkStart w:id="26" w:name="_Toc147236947"/>
-      <w:r>
-        <w:t>Требования к математическому обеспечению системы</w:t>
+      <w:bookmarkStart w:id="26" w:name="_Toc147236948"/>
+      <w:r>
+        <w:t>Требования к информационному обеспечению системы</w:t>
       </w:r>
       <w:bookmarkEnd w:id="26"/>
     </w:p>
     <w:p>
       <w:r>
-        <w:t>Дополнительные требования к математическому обеспечению системы не предъявляются.</w:t>
+        <w:t>Дополнительные требования по информационному обеспечению системы не предъявляются.</w:t>
       </w:r>
     </w:p>
     <w:p>
       <w:pPr>
         <w:pStyle w:val="3"/>
       </w:pPr>
-      <w:bookmarkStart w:id="27" w:name="_Toc147236948"/>
-      <w:r>
-        <w:t>Требования к информационному обеспечению системы</w:t>
+      <w:bookmarkStart w:id="27" w:name="_Toc147236949"/>
+      <w:r>
+        <w:t>Требования к лингвистическому обеспечению системы</w:t>
       </w:r>
       <w:bookmarkEnd w:id="27"/>
-    </w:p>
-    <w:p>
-      <w:r>
-        <w:t>Дополнительные требования по информационному обеспечению системы не предъявляются.</w:t>
-      </w:r>
-    </w:p>
-    <w:p>
-      <w:pPr>
-        <w:pStyle w:val="3"/>
-      </w:pPr>
-      <w:bookmarkStart w:id="28" w:name="_Toc147236949"/>
-      <w:r>
-        <w:t>Требования к лингвистическому обеспечению системы</w:t>
-      </w:r>
-      <w:bookmarkEnd w:id="28"/>
     </w:p>
     <w:p>
       <w:r>
@@ -6134,20 +6082,17 @@
       <w:pPr>
         <w:pStyle w:val="3"/>
       </w:pPr>
-      <w:bookmarkStart w:id="29" w:name="_Toc147236950"/>
+      <w:bookmarkStart w:id="28" w:name="_Toc147236950"/>
       <w:r>
         <w:t>Требования к программному обеспечению системы</w:t>
       </w:r>
-      <w:bookmarkEnd w:id="29"/>
+      <w:bookmarkEnd w:id="28"/>
     </w:p>
     <w:p>
       <w:r>
         <w:t xml:space="preserve">При выборе программного обеспечения необходимо отдавать предпочтение платформам разработки и библиотекам, распространяемым под лицензией MIT или аналогичным ей лицензиям, допускающим свободное использование в любом ПО и освобождающим использующих от любой оплаты. Версия САПР </w:t>
       </w:r>
       <w:r>
-        <w:rPr>
-          <w:lang w:val="en-US"/>
-        </w:rPr>
         <w:t>“</w:t>
       </w:r>
       <w:r>
@@ -6160,15 +6105,18 @@
         <w:t>D</w:t>
       </w:r>
       <w:r>
+        <w:t xml:space="preserve"> </w:t>
+      </w:r>
+      <w:r>
         <w:rPr>
           <w:lang w:val="en-US"/>
         </w:rPr>
-        <w:t xml:space="preserve"> v2022</w:t>
-      </w:r>
-      <w:r>
-        <w:rPr>
-          <w:lang w:val="en-US"/>
-        </w:rPr>
+        <w:t>v</w:t>
+      </w:r>
+      <w:r>
+        <w:t>2022</w:t>
+      </w:r>
+      <w:r>
         <w:t>”</w:t>
       </w:r>
       <w:r>
@@ -6187,11 +6135,11 @@
       <w:pPr>
         <w:pStyle w:val="3"/>
       </w:pPr>
-      <w:bookmarkStart w:id="30" w:name="_Toc147236951"/>
+      <w:bookmarkStart w:id="29" w:name="_Toc147236951"/>
       <w:r>
         <w:t>Требования к техническому обеспечению системы</w:t>
       </w:r>
-      <w:bookmarkEnd w:id="30"/>
+      <w:bookmarkEnd w:id="29"/>
     </w:p>
     <w:p>
       <w:r>
@@ -6253,29 +6201,29 @@
       <w:pPr>
         <w:pStyle w:val="3"/>
       </w:pPr>
-      <w:bookmarkStart w:id="31" w:name="_Toc147236952"/>
+      <w:bookmarkStart w:id="30" w:name="_Toc147236952"/>
       <w:r>
         <w:t>Требования к метрологическому обеспечению</w:t>
       </w:r>
+      <w:bookmarkEnd w:id="30"/>
+    </w:p>
+    <w:p>
+      <w:r>
+        <w:t>Дополнительные требования к метрологическому обеспечению не предъявляются.</w:t>
+      </w:r>
+    </w:p>
+    <w:p>
+      <w:pPr>
+        <w:pStyle w:val="3"/>
+      </w:pPr>
+      <w:bookmarkStart w:id="31" w:name="_Toc147236953"/>
+      <w:r>
+        <w:t>Требования к организационному обеспечению</w:t>
+      </w:r>
       <w:bookmarkEnd w:id="31"/>
     </w:p>
     <w:p>
       <w:r>
-        <w:t>Дополнительные требования к метрологическому обеспечению не предъявляются.</w:t>
-      </w:r>
-    </w:p>
-    <w:p>
-      <w:pPr>
-        <w:pStyle w:val="3"/>
-      </w:pPr>
-      <w:bookmarkStart w:id="32" w:name="_Toc147236953"/>
-      <w:r>
-        <w:t>Требования к организационному обеспечению</w:t>
-      </w:r>
-      <w:bookmarkEnd w:id="32"/>
-    </w:p>
-    <w:p>
-      <w:r>
         <w:t>Дополнительные требования к организационному обеспечению не предъявляются.</w:t>
       </w:r>
     </w:p>
@@ -6283,12 +6231,12 @@
       <w:pPr>
         <w:pStyle w:val="2"/>
       </w:pPr>
-      <w:bookmarkStart w:id="33" w:name="_Toc147236954"/>
+      <w:bookmarkStart w:id="32" w:name="_Toc147236954"/>
       <w:r>
         <w:lastRenderedPageBreak/>
         <w:t>Общие технические требования к АС</w:t>
       </w:r>
-      <w:bookmarkEnd w:id="33"/>
+      <w:bookmarkEnd w:id="32"/>
     </w:p>
     <w:p>
       <w:r>
@@ -6314,12 +6262,12 @@
       <w:pPr>
         <w:pStyle w:val="1"/>
       </w:pPr>
-      <w:bookmarkStart w:id="34" w:name="_Toc147236955"/>
+      <w:bookmarkStart w:id="33" w:name="_Toc147236955"/>
       <w:r>
         <w:lastRenderedPageBreak/>
         <w:t>СОСТАВ И СОДЕРЖАНИЕ РАБОТ ПО СОЗДАНИЮ АВТОМАТИЗИРОВАННОЙ СИСТЕМЫ</w:t>
       </w:r>
-      <w:bookmarkEnd w:id="34"/>
+      <w:bookmarkEnd w:id="33"/>
     </w:p>
     <w:p>
       <w:r>
@@ -6570,11 +6518,10 @@
               <w:t xml:space="preserve">Не позднее </w:t>
             </w:r>
             <w:r>
-              <w:rPr>
-                <w:lang w:val="en-US"/>
-              </w:rPr>
-              <w:t>7</w:t>
-            </w:r>
+              <w:t>3</w:t>
+            </w:r>
+            <w:bookmarkStart w:id="34" w:name="_GoBack"/>
+            <w:bookmarkEnd w:id="34"/>
             <w:r>
               <w:t xml:space="preserve"> </w:t>
             </w:r>
@@ -7295,7 +7242,12 @@
     </w:p>
     <w:p>
       <w:r>
-        <w:t xml:space="preserve">• программный код; </w:t>
+        <w:t>• программный код;</w:t>
+      </w:r>
+    </w:p>
+    <w:p>
+      <w:r>
+        <w:t>• документ с тремя вариантами дополнительной функциональности плагина для согласования;</w:t>
       </w:r>
     </w:p>
     <w:p>
@@ -7330,12 +7282,17 @@
     </w:p>
     <w:p>
       <w:r>
-        <w:t xml:space="preserve">Должны быть проведены следующие виды испытаний: • предварительные испытания; </w:t>
-      </w:r>
-    </w:p>
-    <w:p>
-      <w:r>
         <w:lastRenderedPageBreak/>
+        <w:t xml:space="preserve">Должны быть проведены следующие виды испытаний: </w:t>
+      </w:r>
+    </w:p>
+    <w:p>
+      <w:r>
+        <w:t xml:space="preserve">• предварительные испытания; </w:t>
+      </w:r>
+    </w:p>
+    <w:p>
+      <w:r>
         <w:t xml:space="preserve">• опытная эксплуатация (ОЭ); </w:t>
       </w:r>
     </w:p>
@@ -7445,23 +7402,7 @@
     </w:p>
     <w:p>
       <w:r>
-        <w:t>Нижеперечисленные документы к АС предоставляются в электронном виде в форматах .</w:t>
-      </w:r>
-      <w:proofErr w:type="spellStart"/>
-      <w:r>
-        <w:t>docx</w:t>
-      </w:r>
-      <w:proofErr w:type="spellEnd"/>
-      <w:r>
-        <w:t xml:space="preserve"> и .</w:t>
-      </w:r>
-      <w:proofErr w:type="spellStart"/>
-      <w:r>
-        <w:t>pdf</w:t>
-      </w:r>
-      <w:proofErr w:type="spellEnd"/>
-      <w:r>
-        <w:t xml:space="preserve"> по одному экземпляру каждый: </w:t>
+        <w:t xml:space="preserve">Нижеперечисленные документы к АС предоставляются в электронном виде в форматах .docx и .pdf по одному экземпляру каждый: </w:t>
       </w:r>
     </w:p>
     <w:p>
@@ -7506,31 +7447,7 @@
     </w:p>
     <w:p>
       <w:r>
-        <w:t xml:space="preserve">• шрифт – </w:t>
-      </w:r>
-      <w:proofErr w:type="spellStart"/>
-      <w:r>
-        <w:t>Times</w:t>
-      </w:r>
-      <w:proofErr w:type="spellEnd"/>
-      <w:r>
-        <w:t xml:space="preserve"> </w:t>
-      </w:r>
-      <w:proofErr w:type="spellStart"/>
-      <w:r>
-        <w:t>New</w:t>
-      </w:r>
-      <w:proofErr w:type="spellEnd"/>
-      <w:r>
-        <w:t xml:space="preserve"> </w:t>
-      </w:r>
-      <w:proofErr w:type="spellStart"/>
-      <w:r>
-        <w:t>Roman</w:t>
-      </w:r>
-      <w:proofErr w:type="spellEnd"/>
-      <w:r>
-        <w:t xml:space="preserve"> 14; </w:t>
+        <w:t xml:space="preserve">• шрифт – Times New Roman 14; </w:t>
       </w:r>
     </w:p>
     <w:p>
@@ -7576,23 +7493,7 @@
     <w:p>
       <w:r>
         <w:lastRenderedPageBreak/>
-        <w:t xml:space="preserve">1. Новые технологии в программировании: учебное пособие / А. А. </w:t>
-      </w:r>
-      <w:proofErr w:type="spellStart"/>
-      <w:r>
-        <w:t>Калентьев</w:t>
-      </w:r>
-      <w:proofErr w:type="spellEnd"/>
-      <w:r>
-        <w:t xml:space="preserve">, Д. В. </w:t>
-      </w:r>
-      <w:proofErr w:type="spellStart"/>
-      <w:r>
-        <w:t>Гарайс</w:t>
-      </w:r>
-      <w:proofErr w:type="spellEnd"/>
-      <w:r>
-        <w:t xml:space="preserve">, А. Е. Горяинов — Томск: Эль Контент, 2014. — 176 с. </w:t>
+        <w:t xml:space="preserve">1. Новые технологии в программировании: учебное пособие / А. А. Калентьев, Д. В. Гарайс, А. Е. Горяинов — Томск: Эль Контент, 2014. — 176 с. </w:t>
       </w:r>
     </w:p>
     <w:p>
@@ -7622,36 +7523,12 @@
     </w:p>
     <w:p>
       <w:r>
-        <w:t xml:space="preserve">7. Введение в UML от создателей языка [Текст]: руководство пользователя / Г. Буч, Д. </w:t>
-      </w:r>
-      <w:proofErr w:type="spellStart"/>
-      <w:r>
-        <w:t>Рамбо</w:t>
-      </w:r>
-      <w:proofErr w:type="spellEnd"/>
-      <w:r>
-        <w:t xml:space="preserve">, И. Якобсон. - 2-е изд. - М.: ДМК Пресс, 2012. - 494 с.: ил. - (Классика программирования). - </w:t>
-      </w:r>
-      <w:proofErr w:type="spellStart"/>
-      <w:r>
-        <w:t>Предм</w:t>
-      </w:r>
-      <w:proofErr w:type="spellEnd"/>
-      <w:r>
-        <w:t>. указ.: с. 483-493. - ISBN 978-5-94074-644-7;</w:t>
-      </w:r>
-    </w:p>
-    <w:p>
-      <w:r>
-        <w:t xml:space="preserve">8. Ли. К. Основы САПР (CAD/CAM/CAE). – </w:t>
-      </w:r>
-      <w:proofErr w:type="spellStart"/>
-      <w:r>
-        <w:t>Спб</w:t>
-      </w:r>
-      <w:proofErr w:type="spellEnd"/>
-      <w:r>
-        <w:t>.: «Питер», 2004. – 560с.</w:t>
+        <w:t>7. Введение в UML от создателей языка [Текст]: руководство пользователя / Г. Буч, Д. Рамбо, И. Якобсон. - 2-е изд. - М.: ДМК Пресс, 2012. - 494 с.: ил. - (Классика программирования). - Предм. указ.: с. 483-493. - ISBN 978-5-94074-644-7;</w:t>
+      </w:r>
+    </w:p>
+    <w:p>
+      <w:r>
+        <w:t>8. Ли. К. Основы САПР (CAD/CAM/CAE). – Спб.: «Питер», 2004. – 560с.</w:t>
       </w:r>
       <w:bookmarkEnd w:id="0"/>
     </w:p>
@@ -7695,6 +7572,7 @@
         <w:docPartUnique/>
       </w:docPartObj>
     </w:sdtPr>
+    <w:sdtEndPr/>
     <w:sdtContent>
       <w:p>
         <w:pPr>
@@ -7860,9 +7738,9 @@
     </w:lvl>
   </w:abstractNum>
   <w:abstractNum w:abstractNumId="1" w15:restartNumberingAfterBreak="0">
-    <w:nsid w:val="30DE772F"/>
+    <w:nsid w:val="304D39EC"/>
     <w:multiLevelType w:val="hybridMultilevel"/>
-    <w:tmpl w:val="4788B91C"/>
+    <w:tmpl w:val="81C84568"/>
     <w:lvl w:ilvl="0" w:tplc="04190001">
       <w:start w:val="1"/>
       <w:numFmt w:val="bullet"/>
@@ -7973,6 +7851,119 @@
     </w:lvl>
   </w:abstractNum>
   <w:abstractNum w:abstractNumId="2" w15:restartNumberingAfterBreak="0">
+    <w:nsid w:val="30DE772F"/>
+    <w:multiLevelType w:val="hybridMultilevel"/>
+    <w:tmpl w:val="4788B91C"/>
+    <w:lvl w:ilvl="0" w:tplc="04190001">
+      <w:start w:val="1"/>
+      <w:numFmt w:val="bullet"/>
+      <w:lvlText w:val=""/>
+      <w:lvlJc w:val="left"/>
+      <w:pPr>
+        <w:ind w:left="1429" w:hanging="360"/>
+      </w:pPr>
+      <w:rPr>
+        <w:rFonts w:ascii="Symbol" w:hAnsi="Symbol" w:hint="default"/>
+      </w:rPr>
+    </w:lvl>
+    <w:lvl w:ilvl="1" w:tplc="04190003" w:tentative="1">
+      <w:start w:val="1"/>
+      <w:numFmt w:val="bullet"/>
+      <w:lvlText w:val="o"/>
+      <w:lvlJc w:val="left"/>
+      <w:pPr>
+        <w:ind w:left="2149" w:hanging="360"/>
+      </w:pPr>
+      <w:rPr>
+        <w:rFonts w:ascii="Courier New" w:hAnsi="Courier New" w:cs="Courier New" w:hint="default"/>
+      </w:rPr>
+    </w:lvl>
+    <w:lvl w:ilvl="2" w:tplc="04190005" w:tentative="1">
+      <w:start w:val="1"/>
+      <w:numFmt w:val="bullet"/>
+      <w:lvlText w:val=""/>
+      <w:lvlJc w:val="left"/>
+      <w:pPr>
+        <w:ind w:left="2869" w:hanging="360"/>
+      </w:pPr>
+      <w:rPr>
+        <w:rFonts w:ascii="Wingdings" w:hAnsi="Wingdings" w:hint="default"/>
+      </w:rPr>
+    </w:lvl>
+    <w:lvl w:ilvl="3" w:tplc="04190001" w:tentative="1">
+      <w:start w:val="1"/>
+      <w:numFmt w:val="bullet"/>
+      <w:lvlText w:val=""/>
+      <w:lvlJc w:val="left"/>
+      <w:pPr>
+        <w:ind w:left="3589" w:hanging="360"/>
+      </w:pPr>
+      <w:rPr>
+        <w:rFonts w:ascii="Symbol" w:hAnsi="Symbol" w:hint="default"/>
+      </w:rPr>
+    </w:lvl>
+    <w:lvl w:ilvl="4" w:tplc="04190003" w:tentative="1">
+      <w:start w:val="1"/>
+      <w:numFmt w:val="bullet"/>
+      <w:lvlText w:val="o"/>
+      <w:lvlJc w:val="left"/>
+      <w:pPr>
+        <w:ind w:left="4309" w:hanging="360"/>
+      </w:pPr>
+      <w:rPr>
+        <w:rFonts w:ascii="Courier New" w:hAnsi="Courier New" w:cs="Courier New" w:hint="default"/>
+      </w:rPr>
+    </w:lvl>
+    <w:lvl w:ilvl="5" w:tplc="04190005" w:tentative="1">
+      <w:start w:val="1"/>
+      <w:numFmt w:val="bullet"/>
+      <w:lvlText w:val=""/>
+      <w:lvlJc w:val="left"/>
+      <w:pPr>
+        <w:ind w:left="5029" w:hanging="360"/>
+      </w:pPr>
+      <w:rPr>
+        <w:rFonts w:ascii="Wingdings" w:hAnsi="Wingdings" w:hint="default"/>
+      </w:rPr>
+    </w:lvl>
+    <w:lvl w:ilvl="6" w:tplc="04190001" w:tentative="1">
+      <w:start w:val="1"/>
+      <w:numFmt w:val="bullet"/>
+      <w:lvlText w:val=""/>
+      <w:lvlJc w:val="left"/>
+      <w:pPr>
+        <w:ind w:left="5749" w:hanging="360"/>
+      </w:pPr>
+      <w:rPr>
+        <w:rFonts w:ascii="Symbol" w:hAnsi="Symbol" w:hint="default"/>
+      </w:rPr>
+    </w:lvl>
+    <w:lvl w:ilvl="7" w:tplc="04190003" w:tentative="1">
+      <w:start w:val="1"/>
+      <w:numFmt w:val="bullet"/>
+      <w:lvlText w:val="o"/>
+      <w:lvlJc w:val="left"/>
+      <w:pPr>
+        <w:ind w:left="6469" w:hanging="360"/>
+      </w:pPr>
+      <w:rPr>
+        <w:rFonts w:ascii="Courier New" w:hAnsi="Courier New" w:cs="Courier New" w:hint="default"/>
+      </w:rPr>
+    </w:lvl>
+    <w:lvl w:ilvl="8" w:tplc="04190005" w:tentative="1">
+      <w:start w:val="1"/>
+      <w:numFmt w:val="bullet"/>
+      <w:lvlText w:val=""/>
+      <w:lvlJc w:val="left"/>
+      <w:pPr>
+        <w:ind w:left="7189" w:hanging="360"/>
+      </w:pPr>
+      <w:rPr>
+        <w:rFonts w:ascii="Wingdings" w:hAnsi="Wingdings" w:hint="default"/>
+      </w:rPr>
+    </w:lvl>
+  </w:abstractNum>
+  <w:abstractNum w:abstractNumId="3" w15:restartNumberingAfterBreak="0">
     <w:nsid w:val="466966F0"/>
     <w:multiLevelType w:val="multilevel"/>
     <w:tmpl w:val="6654184A"/>
@@ -8089,7 +8080,7 @@
     <w:abstractNumId w:val="0"/>
   </w:num>
   <w:num w:numId="2">
-    <w:abstractNumId w:val="2"/>
+    <w:abstractNumId w:val="3"/>
   </w:num>
   <w:num w:numId="3">
     <w:abstractNumId w:val="0"/>
@@ -8182,6 +8173,9 @@
     </w:lvlOverride>
   </w:num>
   <w:num w:numId="6">
+    <w:abstractNumId w:val="2"/>
+  </w:num>
+  <w:num w:numId="7">
     <w:abstractNumId w:val="1"/>
   </w:num>
 </w:numbering>
@@ -9350,7 +9344,7 @@
 </file>
 
 <file path=customXml/itemProps1.xml><?xml version="1.0" encoding="utf-8"?>
-<ds:datastoreItem xmlns:ds="http://schemas.openxmlformats.org/officeDocument/2006/customXml" ds:itemID="{2C771117-77DA-49FE-9547-3E4BC3A86707}">
+<ds:datastoreItem xmlns:ds="http://schemas.openxmlformats.org/officeDocument/2006/customXml" ds:itemID="{6DF171CA-538E-4092-9178-32FD2C3AD46B}">
   <ds:schemaRefs>
     <ds:schemaRef ds:uri="http://schemas.openxmlformats.org/officeDocument/2006/bibliography"/>
   </ds:schemaRefs>

--- a/docs/Техническое задание для плагина 'Дверь'.docx
+++ b/docs/Техническое задание для плагина 'Дверь'.docx
@@ -4516,7 +4516,15 @@
     </w:p>
     <w:p>
       <w:r>
-        <w:t>Заказчиком работ является: кандидат технических наук, доцент кафедры компьютерных систем в управлении и проектировании (КСУП) Калентьев Алексей Анатольевич.</w:t>
+        <w:t xml:space="preserve">Заказчиком работ является: кандидат технических наук, доцент кафедры компьютерных систем в управлении и проектировании (КСУП) </w:t>
+      </w:r>
+      <w:proofErr w:type="spellStart"/>
+      <w:r>
+        <w:t>Калентьев</w:t>
+      </w:r>
+      <w:proofErr w:type="spellEnd"/>
+      <w:r>
+        <w:t xml:space="preserve"> Алексей Анатольевич.</w:t>
       </w:r>
     </w:p>
     <w:p>
@@ -4917,6 +4925,8 @@
       <w:r>
         <w:t>;</w:t>
       </w:r>
+      <w:bookmarkStart w:id="12" w:name="_GoBack"/>
+      <w:bookmarkEnd w:id="12"/>
     </w:p>
     <w:p>
       <w:pPr>
@@ -5082,7 +5092,46 @@
           <w:rPr>
             <w:rFonts w:ascii="Cambria Math" w:hAnsi="Cambria Math"/>
           </w:rPr>
-          <m:t xml:space="preserve">/2  </m:t>
+          <m:t>*</m:t>
+        </m:r>
+        <m:f>
+          <m:fPr>
+            <m:ctrlPr>
+              <w:rPr>
+                <w:rFonts w:ascii="Cambria Math" w:hAnsi="Cambria Math"/>
+                <w:i/>
+                <w:lang w:val="en-US"/>
+              </w:rPr>
+            </m:ctrlPr>
+          </m:fPr>
+          <m:num>
+            <m:r>
+              <w:rPr>
+                <w:rFonts w:ascii="Cambria Math" w:hAnsi="Cambria Math"/>
+              </w:rPr>
+              <m:t>3</m:t>
+            </m:r>
+            <m:ctrlPr>
+              <w:rPr>
+                <w:rFonts w:ascii="Cambria Math" w:hAnsi="Cambria Math"/>
+                <w:i/>
+              </w:rPr>
+            </m:ctrlPr>
+          </m:num>
+          <m:den>
+            <m:r>
+              <w:rPr>
+                <w:rFonts w:ascii="Cambria Math" w:hAnsi="Cambria Math"/>
+              </w:rPr>
+              <m:t>4</m:t>
+            </m:r>
+          </m:den>
+        </m:f>
+        <m:r>
+          <w:rPr>
+            <w:rFonts w:ascii="Cambria Math" w:hAnsi="Cambria Math"/>
+          </w:rPr>
+          <m:t xml:space="preserve">  </m:t>
         </m:r>
       </m:oMath>
       <w:r>
@@ -5721,7 +5770,11 @@
     </w:p>
     <w:p>
       <w:r>
-        <w:t>АС должна иметь пользовательский интерфейс с возможностью изменения значений, представленных выше, и последующим построении объекта «</w:t>
+        <w:t xml:space="preserve">АС должна иметь пользовательский интерфейс с возможностью изменения значений, представленных выше, и последующим построении </w:t>
+      </w:r>
+      <w:r>
+        <w:lastRenderedPageBreak/>
+        <w:t>объекта «</w:t>
       </w:r>
       <w:r>
         <w:t>Дверь</w:t>
@@ -5739,11 +5792,7 @@
         <w:t>D</w:t>
       </w:r>
       <w:r>
-        <w:t xml:space="preserve">. В плагине должны проходить проверки </w:t>
-      </w:r>
-      <w:r>
-        <w:lastRenderedPageBreak/>
-        <w:t>значений, вводимых пользователем. Реализуемый плагин должен обеспечивать обработку ошибочных ситуаций, возникающих в процессе работы. При нажатии на кнопку «Построить» должна проходить проверка правильности ввода данных. Если данные некорректные, то должно высветиться окно с ошибкой построения и не будут применяться введенные параметры</w:t>
+        <w:t>. В плагине должны проходить проверки значений, вводимых пользователем. Реализуемый плагин должен обеспечивать обработку ошибочных ситуаций, возникающих в процессе работы. При нажатии на кнопку «Построить» должна проходить проверка правильности ввода данных. Если данные некорректные, то должно высветиться окно с ошибкой построения и не будут применяться введенные параметры</w:t>
       </w:r>
       <w:r>
         <w:t>.</w:t>
@@ -5753,11 +5802,11 @@
       <w:pPr>
         <w:pStyle w:val="3"/>
       </w:pPr>
-      <w:bookmarkStart w:id="12" w:name="_Toc147236934"/>
+      <w:bookmarkStart w:id="13" w:name="_Toc147236934"/>
       <w:r>
         <w:t>Требования к численности и квалификации персонала системы</w:t>
       </w:r>
-      <w:bookmarkEnd w:id="12"/>
+      <w:bookmarkEnd w:id="13"/>
     </w:p>
     <w:p>
       <w:r>
@@ -5768,11 +5817,11 @@
       <w:pPr>
         <w:pStyle w:val="3"/>
       </w:pPr>
-      <w:bookmarkStart w:id="13" w:name="_Toc147236935"/>
+      <w:bookmarkStart w:id="14" w:name="_Toc147236935"/>
       <w:r>
         <w:t>Показатели назначения</w:t>
       </w:r>
-      <w:bookmarkEnd w:id="13"/>
+      <w:bookmarkEnd w:id="14"/>
     </w:p>
     <w:p>
       <w:r>
@@ -5810,11 +5859,11 @@
       <w:pPr>
         <w:pStyle w:val="3"/>
       </w:pPr>
-      <w:bookmarkStart w:id="14" w:name="_Toc147236936"/>
+      <w:bookmarkStart w:id="15" w:name="_Toc147236936"/>
       <w:r>
         <w:t>Требования к надёжности</w:t>
       </w:r>
-      <w:bookmarkEnd w:id="14"/>
+      <w:bookmarkEnd w:id="15"/>
     </w:p>
     <w:p>
       <w:r>
@@ -5825,11 +5874,12 @@
       <w:pPr>
         <w:pStyle w:val="3"/>
       </w:pPr>
-      <w:bookmarkStart w:id="15" w:name="_Toc147236937"/>
-      <w:r>
+      <w:bookmarkStart w:id="16" w:name="_Toc147236937"/>
+      <w:r>
+        <w:lastRenderedPageBreak/>
         <w:t>Требования к безопасности</w:t>
       </w:r>
-      <w:bookmarkEnd w:id="15"/>
+      <w:bookmarkEnd w:id="16"/>
     </w:p>
     <w:p>
       <w:r>
@@ -5849,131 +5899,151 @@
       <w:pPr>
         <w:pStyle w:val="3"/>
       </w:pPr>
-      <w:bookmarkStart w:id="16" w:name="_Toc147236938"/>
+      <w:bookmarkStart w:id="17" w:name="_Toc147236938"/>
+      <w:r>
+        <w:t>Требования к эргономике и технической эстетике</w:t>
+      </w:r>
+      <w:bookmarkEnd w:id="17"/>
+    </w:p>
+    <w:p>
+      <w:r>
+        <w:t xml:space="preserve">Пользовательские интерфейсы для всех подсистем, разработанных в рамках создания </w:t>
+      </w:r>
+      <w:r>
+        <w:t>системы,</w:t>
+      </w:r>
+      <w:r>
+        <w:t xml:space="preserve"> должны быть выполнены в виде </w:t>
+      </w:r>
+      <w:proofErr w:type="spellStart"/>
+      <w:r>
+        <w:t>desktop</w:t>
+      </w:r>
+      <w:proofErr w:type="spellEnd"/>
+      <w:r>
+        <w:t xml:space="preserve"> </w:t>
+      </w:r>
+      <w:r>
+        <w:t xml:space="preserve">интерфейсов с помощью фреймворков </w:t>
+      </w:r>
+      <w:proofErr w:type="spellStart"/>
+      <w:r>
+        <w:t>WindowsForms</w:t>
+      </w:r>
+      <w:proofErr w:type="spellEnd"/>
+      <w:r>
+        <w:t xml:space="preserve">, WPF или аналогичных им, позволяющих создавать пользовательские интерфейсы для ОС Windows 10 и выше. </w:t>
+      </w:r>
+    </w:p>
+    <w:p>
+      <w:r>
+        <w:t xml:space="preserve">Интерфейсы должны быть адаптированы под минимальную высоту экрана 1080 пикселя и ширину экрана 1920. </w:t>
+      </w:r>
+    </w:p>
+    <w:p>
+      <w:r>
+        <w:t xml:space="preserve">Элементы интерфейса должны отвечать рекомендациям по верстке интерфейсов </w:t>
+      </w:r>
+      <w:proofErr w:type="spellStart"/>
+      <w:r>
+        <w:t>desktop</w:t>
+      </w:r>
+      <w:proofErr w:type="spellEnd"/>
+      <w:r>
+        <w:t>-приложений указанным в источнике [1].</w:t>
+      </w:r>
+    </w:p>
+    <w:p>
+      <w:pPr>
+        <w:pStyle w:val="3"/>
+      </w:pPr>
+      <w:bookmarkStart w:id="18" w:name="_Toc147236939"/>
+      <w:r>
+        <w:t>Требования к эксплуатации, техническому обслуживанию, ремонту и хранению компонентов системы</w:t>
+      </w:r>
+      <w:bookmarkEnd w:id="18"/>
+    </w:p>
+    <w:p>
+      <w:r>
+        <w:t>Дополнительные требования к эксплуатации, техническому обслуживанию, ремонту и хранению компонентов системы не предъявляются.</w:t>
+      </w:r>
+    </w:p>
+    <w:p>
+      <w:pPr>
+        <w:pStyle w:val="3"/>
+      </w:pPr>
+      <w:bookmarkStart w:id="19" w:name="_Toc147236940"/>
+      <w:r>
+        <w:t>Требования к защите от несанкционированного доступа</w:t>
+      </w:r>
+      <w:bookmarkEnd w:id="19"/>
+    </w:p>
+    <w:p>
+      <w:r>
+        <w:t>Дополнительные требования к защите информации от несанкционированного доступа не предъявляются.</w:t>
+      </w:r>
+    </w:p>
+    <w:p>
+      <w:pPr>
+        <w:pStyle w:val="3"/>
+      </w:pPr>
+      <w:bookmarkStart w:id="20" w:name="_Toc147236941"/>
+      <w:r>
+        <w:t>Требования по сохранности информации при авариях</w:t>
+      </w:r>
+      <w:bookmarkEnd w:id="20"/>
+    </w:p>
+    <w:p>
+      <w:r>
+        <w:t>Дополнительные требования по сохранности информации при авариях не предъявляются.</w:t>
+      </w:r>
+    </w:p>
+    <w:p>
+      <w:pPr>
+        <w:pStyle w:val="3"/>
+      </w:pPr>
+      <w:bookmarkStart w:id="21" w:name="_Toc147236942"/>
       <w:r>
         <w:lastRenderedPageBreak/>
-        <w:t>Требования к эргономике и технической эстетике</w:t>
-      </w:r>
-      <w:bookmarkEnd w:id="16"/>
-    </w:p>
-    <w:p>
-      <w:r>
-        <w:t xml:space="preserve">Пользовательские интерфейсы для всех подсистем, разработанных в рамках создания </w:t>
-      </w:r>
-      <w:r>
-        <w:t>системы,</w:t>
-      </w:r>
-      <w:r>
-        <w:t xml:space="preserve"> должны быть выполнены в виде desktop</w:t>
-      </w:r>
-      <w:r>
         <w:t xml:space="preserve"> </w:t>
       </w:r>
       <w:r>
-        <w:t xml:space="preserve">интерфейсов с помощью фреймворков WindowsForms, WPF или аналогичных им, позволяющих создавать пользовательские интерфейсы для ОС Windows 10 и выше. </w:t>
-      </w:r>
-    </w:p>
-    <w:p>
-      <w:r>
-        <w:t xml:space="preserve">Интерфейсы должны быть адаптированы под минимальную высоту экрана 1080 пикселя и ширину экрана 1920. </w:t>
-      </w:r>
-    </w:p>
-    <w:p>
-      <w:r>
-        <w:t>Элементы интерфейса должны отвечать рекомендациям по верстке интерфейсов desktop-приложений указанным в источнике [1].</w:t>
+        <w:t>Требования к защите от влияния внешних воздействий</w:t>
+      </w:r>
+      <w:bookmarkEnd w:id="21"/>
+    </w:p>
+    <w:p>
+      <w:r>
+        <w:t>Дополнительные требования к защите от влияния внешних воздействий не предъявляются.</w:t>
       </w:r>
     </w:p>
     <w:p>
       <w:pPr>
         <w:pStyle w:val="3"/>
       </w:pPr>
-      <w:bookmarkStart w:id="17" w:name="_Toc147236939"/>
-      <w:r>
-        <w:t>Требования к эксплуатации, техническому обслуживанию, ремонту и хранению компонентов системы</w:t>
-      </w:r>
-      <w:bookmarkEnd w:id="17"/>
-    </w:p>
-    <w:p>
-      <w:r>
-        <w:t>Дополнительные требования к эксплуатации, техническому обслуживанию, ремонту и хранению компонентов системы не предъявляются.</w:t>
+      <w:bookmarkStart w:id="22" w:name="_Toc147236943"/>
+      <w:r>
+        <w:t>Требования к патентной чистоте</w:t>
+      </w:r>
+      <w:bookmarkEnd w:id="22"/>
+    </w:p>
+    <w:p>
+      <w:r>
+        <w:t>Дополнительные требования к патентной чистоте не предъявляются.</w:t>
       </w:r>
     </w:p>
     <w:p>
       <w:pPr>
         <w:pStyle w:val="3"/>
       </w:pPr>
-      <w:bookmarkStart w:id="18" w:name="_Toc147236940"/>
-      <w:r>
-        <w:t>Требования к защите от несанкционированного доступа</w:t>
-      </w:r>
-      <w:bookmarkEnd w:id="18"/>
-    </w:p>
-    <w:p>
-      <w:r>
-        <w:t>Дополнительные требования к защите информации от несанкционированного доступа не предъявляются.</w:t>
-      </w:r>
-    </w:p>
-    <w:p>
-      <w:pPr>
-        <w:pStyle w:val="3"/>
-      </w:pPr>
-      <w:bookmarkStart w:id="19" w:name="_Toc147236941"/>
-      <w:r>
-        <w:t>Требования по сохранности информации при авариях</w:t>
-      </w:r>
-      <w:bookmarkEnd w:id="19"/>
-    </w:p>
-    <w:p>
-      <w:r>
-        <w:t>Дополнительные требования по сохранности информации при авариях не предъявляются.</w:t>
-      </w:r>
-    </w:p>
-    <w:p>
-      <w:pPr>
-        <w:pStyle w:val="3"/>
-      </w:pPr>
-      <w:bookmarkStart w:id="20" w:name="_Toc147236942"/>
+      <w:bookmarkStart w:id="23" w:name="_Toc147236944"/>
       <w:r>
         <w:t xml:space="preserve"> </w:t>
       </w:r>
       <w:r>
-        <w:t>Требования к защите от влияния внешних воздействий</w:t>
-      </w:r>
-      <w:bookmarkEnd w:id="20"/>
-    </w:p>
-    <w:p>
-      <w:r>
-        <w:t>Дополнительные требования к защите от влияния внешних воздействий не предъявляются.</w:t>
-      </w:r>
-    </w:p>
-    <w:p>
-      <w:pPr>
-        <w:pStyle w:val="3"/>
-      </w:pPr>
-      <w:bookmarkStart w:id="21" w:name="_Toc147236943"/>
-      <w:r>
-        <w:lastRenderedPageBreak/>
-        <w:t>Требования к патентной чистоте</w:t>
-      </w:r>
-      <w:bookmarkEnd w:id="21"/>
-    </w:p>
-    <w:p>
-      <w:r>
-        <w:t>Дополнительные требования к патентной чистоте не предъявляются.</w:t>
-      </w:r>
-    </w:p>
-    <w:p>
-      <w:pPr>
-        <w:pStyle w:val="3"/>
-      </w:pPr>
-      <w:bookmarkStart w:id="22" w:name="_Toc147236944"/>
-      <w:r>
-        <w:t xml:space="preserve"> </w:t>
-      </w:r>
-      <w:r>
         <w:t>Требования по стандартизации и унификации</w:t>
       </w:r>
-      <w:bookmarkEnd w:id="22"/>
+      <w:bookmarkEnd w:id="23"/>
     </w:p>
     <w:p>
       <w:r>
@@ -5984,11 +6054,11 @@
       <w:pPr>
         <w:pStyle w:val="2"/>
       </w:pPr>
-      <w:bookmarkStart w:id="23" w:name="_Toc147236945"/>
+      <w:bookmarkStart w:id="24" w:name="_Toc147236945"/>
       <w:r>
         <w:t>Требования к функциям (задачам), выполняемым АС</w:t>
       </w:r>
-      <w:bookmarkEnd w:id="23"/>
+      <w:bookmarkEnd w:id="24"/>
     </w:p>
     <w:p>
       <w:r>
@@ -6023,21 +6093,21 @@
       <w:pPr>
         <w:pStyle w:val="2"/>
       </w:pPr>
-      <w:bookmarkStart w:id="24" w:name="_Toc147236946"/>
+      <w:bookmarkStart w:id="25" w:name="_Toc147236946"/>
       <w:r>
         <w:t>Требования к видам обеспечения АС</w:t>
       </w:r>
-      <w:bookmarkEnd w:id="24"/>
+      <w:bookmarkEnd w:id="25"/>
     </w:p>
     <w:p>
       <w:pPr>
         <w:pStyle w:val="3"/>
       </w:pPr>
-      <w:bookmarkStart w:id="25" w:name="_Toc147236947"/>
+      <w:bookmarkStart w:id="26" w:name="_Toc147236947"/>
       <w:r>
         <w:t>Требования к математическому обеспечению системы</w:t>
       </w:r>
-      <w:bookmarkEnd w:id="25"/>
+      <w:bookmarkEnd w:id="26"/>
     </w:p>
     <w:p>
       <w:r>
@@ -6048,11 +6118,11 @@
       <w:pPr>
         <w:pStyle w:val="3"/>
       </w:pPr>
-      <w:bookmarkStart w:id="26" w:name="_Toc147236948"/>
+      <w:bookmarkStart w:id="27" w:name="_Toc147236948"/>
       <w:r>
         <w:t>Требования к информационному обеспечению системы</w:t>
       </w:r>
-      <w:bookmarkEnd w:id="26"/>
+      <w:bookmarkEnd w:id="27"/>
     </w:p>
     <w:p>
       <w:r>
@@ -6063,30 +6133,27 @@
       <w:pPr>
         <w:pStyle w:val="3"/>
       </w:pPr>
-      <w:bookmarkStart w:id="27" w:name="_Toc147236949"/>
-      <w:r>
+      <w:bookmarkStart w:id="28" w:name="_Toc147236949"/>
+      <w:r>
+        <w:lastRenderedPageBreak/>
         <w:t>Требования к лингвистическому обеспечению системы</w:t>
       </w:r>
-      <w:bookmarkEnd w:id="27"/>
-    </w:p>
-    <w:p>
-      <w:r>
-        <w:t xml:space="preserve">При разработке программы допускается использовать русский и английский языки, при этом не допускается использование обоих </w:t>
-      </w:r>
-      <w:r>
-        <w:lastRenderedPageBreak/>
-        <w:t>одновременно. При реализации сразу двух языков должна быть предусмотрена возможность переключения между ними.</w:t>
+      <w:bookmarkEnd w:id="28"/>
+    </w:p>
+    <w:p>
+      <w:r>
+        <w:t>При разработке программы допускается использовать русский и английский языки, при этом не допускается использование обоих одновременно. При реализации сразу двух языков должна быть предусмотрена возможность переключения между ними.</w:t>
       </w:r>
     </w:p>
     <w:p>
       <w:pPr>
         <w:pStyle w:val="3"/>
       </w:pPr>
-      <w:bookmarkStart w:id="28" w:name="_Toc147236950"/>
+      <w:bookmarkStart w:id="29" w:name="_Toc147236950"/>
       <w:r>
         <w:t>Требования к программному обеспечению системы</w:t>
       </w:r>
-      <w:bookmarkEnd w:id="28"/>
+      <w:bookmarkEnd w:id="29"/>
     </w:p>
     <w:p>
       <w:r>
@@ -6135,11 +6202,11 @@
       <w:pPr>
         <w:pStyle w:val="3"/>
       </w:pPr>
-      <w:bookmarkStart w:id="29" w:name="_Toc147236951"/>
+      <w:bookmarkStart w:id="30" w:name="_Toc147236951"/>
       <w:r>
         <w:t>Требования к техническому обеспечению системы</w:t>
       </w:r>
-      <w:bookmarkEnd w:id="29"/>
+      <w:bookmarkEnd w:id="30"/>
     </w:p>
     <w:p>
       <w:r>
@@ -6194,18 +6261,26 @@
         <w:t xml:space="preserve"> и более</w:t>
       </w:r>
       <w:r>
-        <w:t>, пропускной способностью 29 ГБ/с и поддержкой DirectX 11.</w:t>
+        <w:t xml:space="preserve">, пропускной способностью 29 ГБ/с и поддержкой </w:t>
+      </w:r>
+      <w:proofErr w:type="spellStart"/>
+      <w:r>
+        <w:t>DirectX</w:t>
+      </w:r>
+      <w:proofErr w:type="spellEnd"/>
+      <w:r>
+        <w:t xml:space="preserve"> 11.</w:t>
       </w:r>
     </w:p>
     <w:p>
       <w:pPr>
         <w:pStyle w:val="3"/>
       </w:pPr>
-      <w:bookmarkStart w:id="30" w:name="_Toc147236952"/>
+      <w:bookmarkStart w:id="31" w:name="_Toc147236952"/>
       <w:r>
         <w:t>Требования к метрологическому обеспечению</w:t>
       </w:r>
-      <w:bookmarkEnd w:id="30"/>
+      <w:bookmarkEnd w:id="31"/>
     </w:p>
     <w:p>
       <w:r>
@@ -6216,11 +6291,12 @@
       <w:pPr>
         <w:pStyle w:val="3"/>
       </w:pPr>
-      <w:bookmarkStart w:id="31" w:name="_Toc147236953"/>
-      <w:r>
+      <w:bookmarkStart w:id="32" w:name="_Toc147236953"/>
+      <w:r>
+        <w:lastRenderedPageBreak/>
         <w:t>Требования к организационному обеспечению</w:t>
       </w:r>
-      <w:bookmarkEnd w:id="31"/>
+      <w:bookmarkEnd w:id="32"/>
     </w:p>
     <w:p>
       <w:r>
@@ -6231,12 +6307,11 @@
       <w:pPr>
         <w:pStyle w:val="2"/>
       </w:pPr>
-      <w:bookmarkStart w:id="32" w:name="_Toc147236954"/>
-      <w:r>
-        <w:lastRenderedPageBreak/>
+      <w:bookmarkStart w:id="33" w:name="_Toc147236954"/>
+      <w:r>
         <w:t>Общие технические требования к АС</w:t>
       </w:r>
-      <w:bookmarkEnd w:id="32"/>
+      <w:bookmarkEnd w:id="33"/>
     </w:p>
     <w:p>
       <w:r>
@@ -6262,12 +6337,12 @@
       <w:pPr>
         <w:pStyle w:val="1"/>
       </w:pPr>
-      <w:bookmarkStart w:id="33" w:name="_Toc147236955"/>
+      <w:bookmarkStart w:id="34" w:name="_Toc147236955"/>
       <w:r>
         <w:lastRenderedPageBreak/>
         <w:t>СОСТАВ И СОДЕРЖАНИЕ РАБОТ ПО СОЗДАНИЮ АВТОМАТИЗИРОВАННОЙ СИСТЕМЫ</w:t>
       </w:r>
-      <w:bookmarkEnd w:id="33"/>
+      <w:bookmarkEnd w:id="34"/>
     </w:p>
     <w:p>
       <w:r>
@@ -6520,8 +6595,6 @@
             <w:r>
               <w:t>3</w:t>
             </w:r>
-            <w:bookmarkStart w:id="34" w:name="_GoBack"/>
-            <w:bookmarkEnd w:id="34"/>
             <w:r>
               <w:t xml:space="preserve"> </w:t>
             </w:r>
@@ -7402,7 +7475,23 @@
     </w:p>
     <w:p>
       <w:r>
-        <w:t xml:space="preserve">Нижеперечисленные документы к АС предоставляются в электронном виде в форматах .docx и .pdf по одному экземпляру каждый: </w:t>
+        <w:t>Нижеперечисленные документы к АС предоставляются в электронном виде в форматах .</w:t>
+      </w:r>
+      <w:proofErr w:type="spellStart"/>
+      <w:r>
+        <w:t>docx</w:t>
+      </w:r>
+      <w:proofErr w:type="spellEnd"/>
+      <w:r>
+        <w:t xml:space="preserve"> и .</w:t>
+      </w:r>
+      <w:proofErr w:type="spellStart"/>
+      <w:r>
+        <w:t>pdf</w:t>
+      </w:r>
+      <w:proofErr w:type="spellEnd"/>
+      <w:r>
+        <w:t xml:space="preserve"> по одному экземпляру каждый: </w:t>
       </w:r>
     </w:p>
     <w:p>
@@ -7447,7 +7536,31 @@
     </w:p>
     <w:p>
       <w:r>
-        <w:t xml:space="preserve">• шрифт – Times New Roman 14; </w:t>
+        <w:t xml:space="preserve">• шрифт – </w:t>
+      </w:r>
+      <w:proofErr w:type="spellStart"/>
+      <w:r>
+        <w:t>Times</w:t>
+      </w:r>
+      <w:proofErr w:type="spellEnd"/>
+      <w:r>
+        <w:t xml:space="preserve"> </w:t>
+      </w:r>
+      <w:proofErr w:type="spellStart"/>
+      <w:r>
+        <w:t>New</w:t>
+      </w:r>
+      <w:proofErr w:type="spellEnd"/>
+      <w:r>
+        <w:t xml:space="preserve"> </w:t>
+      </w:r>
+      <w:proofErr w:type="spellStart"/>
+      <w:r>
+        <w:t>Roman</w:t>
+      </w:r>
+      <w:proofErr w:type="spellEnd"/>
+      <w:r>
+        <w:t xml:space="preserve"> 14; </w:t>
       </w:r>
     </w:p>
     <w:p>
@@ -7493,7 +7606,23 @@
     <w:p>
       <w:r>
         <w:lastRenderedPageBreak/>
-        <w:t xml:space="preserve">1. Новые технологии в программировании: учебное пособие / А. А. Калентьев, Д. В. Гарайс, А. Е. Горяинов — Томск: Эль Контент, 2014. — 176 с. </w:t>
+        <w:t xml:space="preserve">1. Новые технологии в программировании: учебное пособие / А. А. </w:t>
+      </w:r>
+      <w:proofErr w:type="spellStart"/>
+      <w:r>
+        <w:t>Калентьев</w:t>
+      </w:r>
+      <w:proofErr w:type="spellEnd"/>
+      <w:r>
+        <w:t xml:space="preserve">, Д. В. </w:t>
+      </w:r>
+      <w:proofErr w:type="spellStart"/>
+      <w:r>
+        <w:t>Гарайс</w:t>
+      </w:r>
+      <w:proofErr w:type="spellEnd"/>
+      <w:r>
+        <w:t xml:space="preserve">, А. Е. Горяинов — Томск: Эль Контент, 2014. — 176 с. </w:t>
       </w:r>
     </w:p>
     <w:p>
@@ -7523,12 +7652,36 @@
     </w:p>
     <w:p>
       <w:r>
-        <w:t>7. Введение в UML от создателей языка [Текст]: руководство пользователя / Г. Буч, Д. Рамбо, И. Якобсон. - 2-е изд. - М.: ДМК Пресс, 2012. - 494 с.: ил. - (Классика программирования). - Предм. указ.: с. 483-493. - ISBN 978-5-94074-644-7;</w:t>
-      </w:r>
-    </w:p>
-    <w:p>
-      <w:r>
-        <w:t>8. Ли. К. Основы САПР (CAD/CAM/CAE). – Спб.: «Питер», 2004. – 560с.</w:t>
+        <w:t xml:space="preserve">7. Введение в UML от создателей языка [Текст]: руководство пользователя / Г. Буч, Д. </w:t>
+      </w:r>
+      <w:proofErr w:type="spellStart"/>
+      <w:r>
+        <w:t>Рамбо</w:t>
+      </w:r>
+      <w:proofErr w:type="spellEnd"/>
+      <w:r>
+        <w:t xml:space="preserve">, И. Якобсон. - 2-е изд. - М.: ДМК Пресс, 2012. - 494 с.: ил. - (Классика программирования). - </w:t>
+      </w:r>
+      <w:proofErr w:type="spellStart"/>
+      <w:r>
+        <w:t>Предм</w:t>
+      </w:r>
+      <w:proofErr w:type="spellEnd"/>
+      <w:r>
+        <w:t>. указ.: с. 483-493. - ISBN 978-5-94074-644-7;</w:t>
+      </w:r>
+    </w:p>
+    <w:p>
+      <w:r>
+        <w:t xml:space="preserve">8. Ли. К. Основы САПР (CAD/CAM/CAE). – </w:t>
+      </w:r>
+      <w:proofErr w:type="spellStart"/>
+      <w:r>
+        <w:t>Спб</w:t>
+      </w:r>
+      <w:proofErr w:type="spellEnd"/>
+      <w:r>
+        <w:t>.: «Питер», 2004. – 560с.</w:t>
       </w:r>
       <w:bookmarkEnd w:id="0"/>
     </w:p>
@@ -9344,7 +9497,7 @@
 </file>
 
 <file path=customXml/itemProps1.xml><?xml version="1.0" encoding="utf-8"?>
-<ds:datastoreItem xmlns:ds="http://schemas.openxmlformats.org/officeDocument/2006/customXml" ds:itemID="{6DF171CA-538E-4092-9178-32FD2C3AD46B}">
+<ds:datastoreItem xmlns:ds="http://schemas.openxmlformats.org/officeDocument/2006/customXml" ds:itemID="{9C58B434-D8FD-4B1D-AC2C-2D2756C8E4F4}">
   <ds:schemaRefs>
     <ds:schemaRef ds:uri="http://schemas.openxmlformats.org/officeDocument/2006/bibliography"/>
   </ds:schemaRefs>

--- a/docs/Техническое задание для плагина 'Дверь'.docx
+++ b/docs/Техническое задание для плагина 'Дверь'.docx
@@ -4925,8 +4925,6 @@
       <w:r>
         <w:t>;</w:t>
       </w:r>
-      <w:bookmarkStart w:id="12" w:name="_GoBack"/>
-      <w:bookmarkEnd w:id="12"/>
     </w:p>
     <w:p>
       <w:pPr>
@@ -5166,6 +5164,12 @@
           <w:rFonts w:eastAsiaTheme="minorEastAsia"/>
         </w:rPr>
         <w:t xml:space="preserve"> </w:t>
+      </w:r>
+      <w:r>
+        <w:rPr>
+          <w:rFonts w:eastAsiaTheme="minorEastAsia"/>
+        </w:rPr>
+        <w:t>мм</w:t>
       </w:r>
       <w:r>
         <w:t>)</w:t>
@@ -5508,18 +5512,109 @@
         <w:t>(</w:t>
       </w:r>
       <m:oMath>
+        <m:f>
+          <m:fPr>
+            <m:ctrlPr>
+              <w:rPr>
+                <w:rFonts w:ascii="Cambria Math" w:hAnsi="Cambria Math"/>
+                <w:i/>
+              </w:rPr>
+            </m:ctrlPr>
+          </m:fPr>
+          <m:num>
+            <m:r>
+              <w:rPr>
+                <w:rFonts w:ascii="Cambria Math" w:hAnsi="Cambria Math"/>
+                <w:lang w:val="en-US"/>
+              </w:rPr>
+              <m:t>D</m:t>
+            </m:r>
+            <m:r>
+              <w:rPr>
+                <w:rFonts w:ascii="Cambria Math" w:hAnsi="Cambria Math"/>
+              </w:rPr>
+              <m:t>h</m:t>
+            </m:r>
+          </m:num>
+          <m:den>
+            <m:r>
+              <w:rPr>
+                <w:rFonts w:ascii="Cambria Math" w:hAnsi="Cambria Math"/>
+              </w:rPr>
+              <m:t>2</m:t>
+            </m:r>
+          </m:den>
+        </m:f>
         <m:r>
           <w:rPr>
             <w:rFonts w:ascii="Cambria Math" w:hAnsi="Cambria Math"/>
-            <w:lang w:val="en-US"/>
           </w:rPr>
-          <m:t>D</m:t>
+          <m:t xml:space="preserve">-5 </m:t>
+        </m:r>
+        <w:bookmarkStart w:id="12" w:name="_GoBack"/>
+        <w:bookmarkEnd w:id="12"/>
+        <m:r>
+          <w:rPr>
+            <w:rFonts w:ascii="Cambria Math" w:hAnsi="Cambria Math"/>
+          </w:rPr>
+          <m:t xml:space="preserve">до </m:t>
+        </m:r>
+        <m:f>
+          <m:fPr>
+            <m:ctrlPr>
+              <w:rPr>
+                <w:rFonts w:ascii="Cambria Math" w:hAnsi="Cambria Math"/>
+                <w:i/>
+              </w:rPr>
+            </m:ctrlPr>
+          </m:fPr>
+          <m:num>
+            <m:r>
+              <w:rPr>
+                <w:rFonts w:ascii="Cambria Math" w:hAnsi="Cambria Math"/>
+                <w:lang w:val="en-US"/>
+              </w:rPr>
+              <m:t>D</m:t>
+            </m:r>
+            <m:r>
+              <w:rPr>
+                <w:rFonts w:ascii="Cambria Math" w:hAnsi="Cambria Math"/>
+              </w:rPr>
+              <m:t>h</m:t>
+            </m:r>
+          </m:num>
+          <m:den>
+            <m:r>
+              <w:rPr>
+                <w:rFonts w:ascii="Cambria Math" w:hAnsi="Cambria Math"/>
+              </w:rPr>
+              <m:t>2</m:t>
+            </m:r>
+          </m:den>
+        </m:f>
+        <m:r>
+          <w:rPr>
+            <w:rFonts w:ascii="Cambria Math" w:hAnsi="Cambria Math"/>
+          </w:rPr>
+          <m:t>+</m:t>
         </m:r>
         <m:r>
           <w:rPr>
             <w:rFonts w:ascii="Cambria Math" w:hAnsi="Cambria Math"/>
           </w:rPr>
-          <m:t>h/2</m:t>
+          <m:t>5</m:t>
+        </m:r>
+        <m:r>
+          <w:rPr>
+            <w:rFonts w:ascii="Cambria Math" w:hAnsi="Cambria Math"/>
+          </w:rPr>
+          <m:t xml:space="preserve"> </m:t>
+        </m:r>
+        <m:r>
+          <w:rPr>
+            <w:rFonts w:ascii="Cambria Math" w:hAnsi="Cambria Math"/>
+          </w:rPr>
+          <m:t>мм</m:t>
         </m:r>
       </m:oMath>
       <w:r>
@@ -9497,7 +9592,7 @@
 </file>
 
 <file path=customXml/itemProps1.xml><?xml version="1.0" encoding="utf-8"?>
-<ds:datastoreItem xmlns:ds="http://schemas.openxmlformats.org/officeDocument/2006/customXml" ds:itemID="{9C58B434-D8FD-4B1D-AC2C-2D2756C8E4F4}">
+<ds:datastoreItem xmlns:ds="http://schemas.openxmlformats.org/officeDocument/2006/customXml" ds:itemID="{9070E83C-91FC-4D78-82BF-00BE57A6BDEF}">
   <ds:schemaRefs>
     <ds:schemaRef ds:uri="http://schemas.openxmlformats.org/officeDocument/2006/bibliography"/>
   </ds:schemaRefs>
